--- a/public/NOK_Template_single_rejected.docx
+++ b/public/NOK_Template_single_rejected.docx
@@ -63,7 +63,6 @@
           <w:sz w:val="28"/>
           <w:szCs w:val="28"/>
           <w:vertAlign w:val="superscript"/>
-          <w:lang w:val="en-US"/>
         </w:rPr>
         <w:t>ii</w:t>
       </w:r>
@@ -158,7 +157,6 @@
           <w:rFonts w:ascii="Tahoma" w:hAnsi="Tahoma" w:cs="Tahoma"/>
           <w:sz w:val="28"/>
           <w:szCs w:val="28"/>
-          <w:lang w:val="en-US"/>
         </w:rPr>
       </w:pPr>
       <w:r>
@@ -174,7 +172,6 @@
           <w:rFonts w:ascii="Tahoma" w:hAnsi="Tahoma" w:cs="Tahoma"/>
           <w:sz w:val="28"/>
           <w:szCs w:val="28"/>
-          <w:lang w:val="en-US"/>
         </w:rPr>
         <w:t>{mda}</w:t>
       </w:r>
@@ -191,7 +188,6 @@
           <w:rFonts w:ascii="Tahoma" w:hAnsi="Tahoma" w:cs="Tahoma"/>
           <w:sz w:val="28"/>
           <w:szCs w:val="28"/>
-          <w:lang w:val="en-US"/>
         </w:rPr>
         <w:t xml:space="preserve">: </w:t>
       </w:r>
@@ -201,7 +197,6 @@
           <w:b/>
           <w:sz w:val="28"/>
           <w:szCs w:val="28"/>
-          <w:lang w:val="en-US"/>
         </w:rPr>
         <w:t>{referenceNumber}</w:t>
       </w:r>
@@ -210,7 +205,6 @@
           <w:rFonts w:ascii="Tahoma" w:hAnsi="Tahoma" w:cs="Tahoma"/>
           <w:sz w:val="28"/>
           <w:szCs w:val="28"/>
-          <w:lang w:val="en-US"/>
         </w:rPr>
         <w:t xml:space="preserve"> </w:t>
       </w:r>
@@ -229,7 +223,6 @@
           <w:bCs/>
           <w:sz w:val="28"/>
           <w:szCs w:val="28"/>
-          <w:lang w:val="en-US"/>
         </w:rPr>
         <w:t>{date}</w:t>
       </w:r>
@@ -247,16 +240,7 @@
           <w:sz w:val="28"/>
           <w:szCs w:val="28"/>
         </w:rPr>
-        <w:t xml:space="preserve"> change of Next of Kin (NOK) </w:t>
-      </w:r>
-      <w:r>
-        <w:rPr>
-          <w:rFonts w:ascii="Tahoma" w:hAnsi="Tahoma" w:cs="Tahoma"/>
-          <w:sz w:val="28"/>
-          <w:szCs w:val="28"/>
-          <w:lang w:val="en-US"/>
-        </w:rPr>
-        <w:t>for one of its officers on the IPPIS Platform.</w:t>
+        <w:t xml:space="preserve"> change of Next of Kin (NOK) for one of its officers on the IPPIS Platform.</w:t>
       </w:r>
     </w:p>
     <w:p>
@@ -267,7 +251,6 @@
           <w:rFonts w:ascii="Tahoma" w:hAnsi="Tahoma" w:cs="Tahoma"/>
           <w:sz w:val="28"/>
           <w:szCs w:val="28"/>
-          <w:lang w:val="en-US"/>
         </w:rPr>
       </w:pPr>
     </w:p>
@@ -791,26 +774,7 @@
                 <w:sz w:val="26"/>
                 <w:szCs w:val="26"/>
               </w:rPr>
-              <w:t>{name}</w:t>
-            </w:r>
-          </w:p>
-          <w:p>
-            <w:pPr>
-              <w:spacing w:line="240" w:lineRule="auto"/>
-              <w:jc w:val="both"/>
-              <w:rPr>
-                <w:rFonts w:ascii="Times New Roman" w:hAnsi="Times New Roman"/>
-                <w:sz w:val="26"/>
-                <w:szCs w:val="26"/>
-              </w:rPr>
-            </w:pPr>
-            <w:r>
-              <w:rPr>
-                <w:rFonts w:ascii="Times New Roman" w:hAnsi="Times New Roman"/>
-                <w:sz w:val="26"/>
-                <w:szCs w:val="26"/>
-              </w:rPr>
-              <w:t>AD.</w:t>
+              <w:t>{employeeName}</w:t>
             </w:r>
           </w:p>
           <w:p>
@@ -1573,369 +1537,387 @@
           <w:szCs w:val="28"/>
           <w:lang w:val="en-GB"/>
         </w:rPr>
-        <w:t xml:space="preserve">with IPPIS No 64736 </w:t>
-      </w:r>
-      <w:r>
-        <w:rPr>
-          <w:rFonts w:ascii="Tahoma" w:hAnsi="Tahoma" w:cs="Tahoma"/>
-          <w:sz w:val="28"/>
-          <w:szCs w:val="28"/>
-          <w:lang w:val="en-GB"/>
-        </w:rPr>
-        <w:t xml:space="preserve">and to </w:t>
-      </w:r>
-      <w:r>
-        <w:rPr>
-          <w:rFonts w:ascii="Tahoma" w:hAnsi="Tahoma" w:cs="Tahoma"/>
-          <w:sz w:val="28"/>
-          <w:szCs w:val="28"/>
-          <w:lang w:val="en-GB"/>
-        </w:rPr>
-        <w:t>inform you that it was not processed due to insufficient documents attached.</w:t>
-      </w:r>
-    </w:p>
-    <w:p>
-      <w:pPr>
-        <w:pStyle w:val="NoSpacing"/>
-        <w:jc w:val="both"/>
-        <w:rPr>
-          <w:rFonts w:ascii="Tahoma" w:hAnsi="Tahoma" w:cs="Tahoma"/>
-          <w:sz w:val="28"/>
-          <w:szCs w:val="28"/>
-          <w:lang w:val="en-GB"/>
-        </w:rPr>
-      </w:pPr>
-    </w:p>
-    <w:p>
-      <w:pPr>
-        <w:pStyle w:val="NoSpacing"/>
-        <w:jc w:val="both"/>
-        <w:rPr>
-          <w:rFonts w:ascii="Tahoma" w:hAnsi="Tahoma" w:cs="Tahoma"/>
-          <w:sz w:val="28"/>
-          <w:szCs w:val="28"/>
-          <w:lang w:val="en-GB"/>
-        </w:rPr>
-      </w:pPr>
-      <w:r>
-        <w:rPr>
-          <w:rFonts w:ascii="Tahoma" w:hAnsi="Tahoma" w:cs="Tahoma"/>
-          <w:sz w:val="28"/>
-          <w:szCs w:val="28"/>
-          <w:lang w:val="en-GB"/>
-        </w:rPr>
-        <w:t>2.</w:t>
-      </w:r>
-      <w:r>
-        <w:rPr>
-          <w:rFonts w:ascii="Tahoma" w:hAnsi="Tahoma" w:cs="Tahoma"/>
-          <w:sz w:val="28"/>
-          <w:szCs w:val="28"/>
-          <w:lang w:val="en-GB"/>
-        </w:rPr>
-        <w:tab/>
-        <w:t>You may wish to resubmit the request attaching the following:</w:t>
-      </w:r>
-    </w:p>
-    <w:p>
-      <w:pPr>
-        <w:pStyle w:val="NoSpacing"/>
-        <w:jc w:val="both"/>
-        <w:rPr>
-          <w:rFonts w:ascii="Tahoma" w:hAnsi="Tahoma" w:cs="Tahoma"/>
-          <w:sz w:val="28"/>
-          <w:szCs w:val="28"/>
-          <w:lang w:val="en-GB"/>
-        </w:rPr>
-      </w:pPr>
-      <w:r>
-        <w:rPr>
-          <w:rFonts w:ascii="Tahoma" w:hAnsi="Tahoma" w:cs="Tahoma"/>
-          <w:sz w:val="28"/>
-          <w:szCs w:val="28"/>
-          <w:lang w:val="en-GB"/>
-        </w:rPr>
-        <w:tab/>
-        <w:t>i.) Letter duly signed and addressed to IPPIS-SW</w:t>
-      </w:r>
-    </w:p>
-    <w:p>
-      <w:pPr>
-        <w:pStyle w:val="NoSpacing"/>
-        <w:jc w:val="both"/>
-        <w:rPr>
-          <w:rFonts w:ascii="Tahoma" w:hAnsi="Tahoma" w:cs="Tahoma"/>
-          <w:sz w:val="28"/>
-          <w:szCs w:val="28"/>
-          <w:lang w:val="en-GB"/>
-        </w:rPr>
-      </w:pPr>
-      <w:r>
-        <w:rPr>
-          <w:rFonts w:ascii="Tahoma" w:hAnsi="Tahoma" w:cs="Tahoma"/>
-          <w:sz w:val="28"/>
-          <w:szCs w:val="28"/>
-          <w:lang w:val="en-GB"/>
-        </w:rPr>
-        <w:tab/>
-        <w:t>ii.) Previous Next of Kin</w:t>
-      </w:r>
-    </w:p>
-    <w:p>
-      <w:pPr>
-        <w:pStyle w:val="NoSpacing"/>
-        <w:jc w:val="both"/>
-        <w:rPr>
-          <w:rFonts w:ascii="Tahoma" w:hAnsi="Tahoma" w:cs="Tahoma"/>
-          <w:sz w:val="28"/>
-          <w:szCs w:val="28"/>
-          <w:lang w:val="en-GB"/>
-        </w:rPr>
-      </w:pPr>
-      <w:r>
-        <w:rPr>
-          <w:rFonts w:ascii="Tahoma" w:hAnsi="Tahoma" w:cs="Tahoma"/>
-          <w:sz w:val="28"/>
-          <w:szCs w:val="28"/>
-          <w:lang w:val="en-GB"/>
-        </w:rPr>
-        <w:tab/>
-        <w:t>iii.) NOK form duly signed, stamped and the Head of Department name boldly written on the form</w:t>
-      </w:r>
-    </w:p>
-    <w:p>
-      <w:pPr>
-        <w:pStyle w:val="NoSpacing"/>
-        <w:jc w:val="both"/>
-        <w:rPr>
-          <w:rFonts w:ascii="Tahoma" w:hAnsi="Tahoma" w:cs="Tahoma"/>
-          <w:sz w:val="28"/>
-          <w:szCs w:val="28"/>
-          <w:lang w:val="en-GB"/>
-        </w:rPr>
-      </w:pPr>
-      <w:r>
-        <w:rPr>
-          <w:rFonts w:ascii="Tahoma" w:hAnsi="Tahoma" w:cs="Tahoma"/>
-          <w:sz w:val="28"/>
-          <w:szCs w:val="28"/>
-          <w:lang w:val="en-GB"/>
-        </w:rPr>
-        <w:tab/>
-        <w:t>iv.) payslip</w:t>
-      </w:r>
-    </w:p>
-    <w:p>
-      <w:pPr>
-        <w:pStyle w:val="NoSpacing"/>
-        <w:jc w:val="both"/>
-        <w:rPr>
-          <w:rFonts w:ascii="Tahoma" w:hAnsi="Tahoma" w:cs="Tahoma"/>
-          <w:sz w:val="28"/>
-          <w:szCs w:val="28"/>
-          <w:lang w:val="en-GB"/>
-        </w:rPr>
-      </w:pPr>
-      <w:r>
-        <w:rPr>
-          <w:rFonts w:ascii="Tahoma" w:hAnsi="Tahoma" w:cs="Tahoma"/>
-          <w:sz w:val="28"/>
-          <w:szCs w:val="28"/>
-          <w:lang w:val="en-GB"/>
-        </w:rPr>
-        <w:tab/>
-        <w:t>v.) Letter of request from Director HRM</w:t>
-      </w:r>
-    </w:p>
-    <w:p>
-      <w:pPr>
-        <w:pStyle w:val="NoSpacing"/>
-        <w:jc w:val="both"/>
-        <w:rPr>
-          <w:rFonts w:ascii="Tahoma" w:hAnsi="Tahoma" w:cs="Tahoma"/>
-          <w:sz w:val="28"/>
-          <w:szCs w:val="28"/>
-          <w:lang w:val="en-GB"/>
-        </w:rPr>
-      </w:pPr>
-    </w:p>
-    <w:p>
-      <w:pPr>
-        <w:pStyle w:val="NoSpacing"/>
-        <w:jc w:val="both"/>
-        <w:rPr>
-          <w:rFonts w:ascii="Tahoma" w:hAnsi="Tahoma" w:cs="Tahoma"/>
-          <w:sz w:val="28"/>
-          <w:szCs w:val="28"/>
-          <w:lang w:val="en-GB"/>
-        </w:rPr>
-      </w:pPr>
-      <w:r>
-        <w:rPr>
-          <w:rFonts w:ascii="Tahoma" w:hAnsi="Tahoma" w:cs="Tahoma"/>
-          <w:sz w:val="28"/>
-          <w:szCs w:val="28"/>
-          <w:lang w:val="en-GB"/>
-        </w:rPr>
-        <w:t>3.</w:t>
-      </w:r>
-      <w:r>
-        <w:rPr>
-          <w:rFonts w:ascii="Tahoma" w:hAnsi="Tahoma" w:cs="Tahoma"/>
-          <w:sz w:val="28"/>
-          <w:szCs w:val="28"/>
-          <w:lang w:val="en-GB"/>
-        </w:rPr>
-        <w:tab/>
-        <w:t>Please accept the warm regards of the Head of the Civil Service of the Federation.</w:t>
-      </w:r>
-    </w:p>
-    <w:p>
-      <w:pPr>
-        <w:pStyle w:val="NoSpacing"/>
-        <w:jc w:val="both"/>
-        <w:rPr>
-          <w:rFonts w:ascii="Tahoma" w:hAnsi="Tahoma" w:cs="Tahoma"/>
-          <w:sz w:val="28"/>
-          <w:szCs w:val="28"/>
-          <w:lang w:val="en-GB"/>
-        </w:rPr>
-      </w:pPr>
-    </w:p>
-    <w:p>
-      <w:pPr>
-        <w:pStyle w:val="NoSpacing"/>
-        <w:rPr>
-          <w:rFonts w:ascii="Tahoma" w:hAnsi="Tahoma" w:cs="Tahoma"/>
-          <w:sz w:val="28"/>
-          <w:szCs w:val="28"/>
-          <w:lang w:val="en-GB"/>
-        </w:rPr>
-      </w:pPr>
-    </w:p>
-    <w:p>
-      <w:pPr>
-        <w:pStyle w:val="NoSpacing"/>
-        <w:jc w:val="center"/>
-        <w:rPr>
-          <w:rFonts w:ascii="Tahoma" w:hAnsi="Tahoma" w:cs="Tahoma"/>
-          <w:b/>
-          <w:bCs/>
-          <w:sz w:val="28"/>
-          <w:szCs w:val="28"/>
-          <w:lang w:val="en-GB"/>
-        </w:rPr>
-      </w:pPr>
-      <w:r>
-        <w:rPr>
-          <w:rFonts w:ascii="Tahoma" w:hAnsi="Tahoma" w:cs="Tahoma"/>
-          <w:b/>
-          <w:bCs/>
-          <w:sz w:val="28"/>
-          <w:szCs w:val="28"/>
-          <w:lang w:val="en-GB"/>
-        </w:rPr>
-        <w:t>Usenekong Akpan</w:t>
-      </w:r>
-    </w:p>
-    <w:p>
-      <w:pPr>
-        <w:pStyle w:val="NoSpacing"/>
-        <w:jc w:val="center"/>
-        <w:rPr>
-          <w:rFonts w:ascii="Tahoma" w:hAnsi="Tahoma" w:cs="Tahoma"/>
-          <w:sz w:val="28"/>
-          <w:szCs w:val="28"/>
-          <w:lang w:val="en-GB"/>
-        </w:rPr>
-      </w:pPr>
-      <w:r>
-        <w:rPr>
-          <w:rFonts w:ascii="Tahoma" w:hAnsi="Tahoma" w:cs="Tahoma"/>
-          <w:sz w:val="28"/>
-          <w:szCs w:val="28"/>
-          <w:lang w:val="en-GB"/>
-        </w:rPr>
-        <w:t>Director (IPPIS-SW)</w:t>
-      </w:r>
-    </w:p>
-    <w:p>
-      <w:pPr>
-        <w:pStyle w:val="NoSpacing"/>
-        <w:jc w:val="center"/>
-        <w:rPr>
-          <w:rFonts w:ascii="Tahoma" w:hAnsi="Tahoma" w:cs="Tahoma"/>
-          <w:sz w:val="28"/>
-          <w:szCs w:val="28"/>
-          <w:lang w:val="en-GB"/>
-        </w:rPr>
-      </w:pPr>
-      <w:r>
-        <w:rPr>
-          <w:rFonts w:ascii="Tahoma" w:hAnsi="Tahoma" w:cs="Tahoma"/>
-          <w:sz w:val="28"/>
-          <w:szCs w:val="28"/>
-          <w:lang w:val="en-GB"/>
-        </w:rPr>
-        <w:t>For: Head of the Civil Service of the Federation</w:t>
-      </w:r>
-    </w:p>
-    <w:p>
-      <w:pPr>
-        <w:pStyle w:val="NoSpacing"/>
-        <w:rPr>
-          <w:rFonts w:ascii="Tahoma" w:hAnsi="Tahoma" w:cs="Tahoma"/>
-          <w:sz w:val="28"/>
-          <w:szCs w:val="28"/>
-          <w:vertAlign w:val="superscript"/>
-        </w:rPr>
-      </w:pPr>
-    </w:p>
-    <w:p>
-      <w:pPr>
-        <w:pStyle w:val="NoSpacing"/>
-        <w:rPr>
-          <w:rFonts w:ascii="Tahoma" w:hAnsi="Tahoma" w:cs="Tahoma"/>
-          <w:sz w:val="28"/>
-          <w:szCs w:val="28"/>
-          <w:vertAlign w:val="superscript"/>
-        </w:rPr>
-      </w:pPr>
-    </w:p>
-    <w:p>
-      <w:pPr>
-        <w:pStyle w:val="NoSpacing"/>
-        <w:rPr>
-          <w:rFonts w:ascii="Tahoma" w:hAnsi="Tahoma" w:cs="Tahoma"/>
-          <w:sz w:val="28"/>
-          <w:szCs w:val="28"/>
-          <w:vertAlign w:val="superscript"/>
-        </w:rPr>
-      </w:pPr>
-    </w:p>
-    <w:p>
-      <w:pPr>
-        <w:pStyle w:val="NoSpacing"/>
-        <w:rPr>
-          <w:rFonts w:ascii="Tahoma" w:hAnsi="Tahoma" w:cs="Tahoma"/>
-          <w:sz w:val="28"/>
-          <w:szCs w:val="28"/>
-          <w:vertAlign w:val="superscript"/>
-        </w:rPr>
-      </w:pPr>
-    </w:p>
-    <w:p>
-      <w:pPr>
-        <w:pStyle w:val="NoSpacing"/>
-        <w:rPr>
-          <w:rFonts w:ascii="Tahoma" w:hAnsi="Tahoma" w:cs="Tahoma"/>
-          <w:sz w:val="28"/>
-          <w:szCs w:val="28"/>
-          <w:vertAlign w:val="superscript"/>
-        </w:rPr>
-      </w:pPr>
+        <w:t xml:space="preserve">with IPPIS No </w:t>
+      </w:r>
+      <w:r>
+        <w:rPr>
+          <w:rFonts w:ascii="Tahoma" w:hAnsi="Tahoma" w:cs="Tahoma"/>
+          <w:sz w:val="28"/>
+          <w:szCs w:val="28"/>
+          <w:lang w:val="en-GB"/>
+        </w:rPr>
+        <w:t>{employeeIPPIS}</w:t>
+      </w:r>
       <w:bookmarkStart w:id="0" w:name="_GoBack"/>
       <w:bookmarkEnd w:id="0"/>
+      <w:r>
+        <w:rPr>
+          <w:rFonts w:ascii="Tahoma" w:hAnsi="Tahoma" w:cs="Tahoma"/>
+          <w:sz w:val="28"/>
+          <w:szCs w:val="28"/>
+          <w:lang w:val="en-GB"/>
+        </w:rPr>
+        <w:t xml:space="preserve"> </w:t>
+      </w:r>
+      <w:r>
+        <w:rPr>
+          <w:rFonts w:ascii="Tahoma" w:hAnsi="Tahoma" w:cs="Tahoma"/>
+          <w:sz w:val="28"/>
+          <w:szCs w:val="28"/>
+          <w:lang w:val="en-GB"/>
+        </w:rPr>
+        <w:t xml:space="preserve">and to </w:t>
+      </w:r>
+      <w:r>
+        <w:rPr>
+          <w:rFonts w:ascii="Tahoma" w:hAnsi="Tahoma" w:cs="Tahoma"/>
+          <w:sz w:val="28"/>
+          <w:szCs w:val="28"/>
+          <w:lang w:val="en-GB"/>
+        </w:rPr>
+        <w:t>inform you that it was not processed due to insufficient documents attached.</w:t>
+      </w:r>
+    </w:p>
+    <w:p>
+      <w:pPr>
+        <w:pStyle w:val="NoSpacing"/>
+        <w:jc w:val="both"/>
+        <w:rPr>
+          <w:rFonts w:ascii="Tahoma" w:hAnsi="Tahoma" w:cs="Tahoma"/>
+          <w:sz w:val="28"/>
+          <w:szCs w:val="28"/>
+          <w:lang w:val="en-GB"/>
+        </w:rPr>
+      </w:pPr>
+    </w:p>
+    <w:p>
+      <w:pPr>
+        <w:pStyle w:val="NoSpacing"/>
+        <w:jc w:val="both"/>
+        <w:rPr>
+          <w:rFonts w:ascii="Tahoma" w:hAnsi="Tahoma" w:cs="Tahoma"/>
+          <w:sz w:val="28"/>
+          <w:szCs w:val="28"/>
+          <w:lang w:val="en-GB"/>
+        </w:rPr>
+      </w:pPr>
+      <w:r>
+        <w:rPr>
+          <w:rFonts w:ascii="Tahoma" w:hAnsi="Tahoma" w:cs="Tahoma"/>
+          <w:sz w:val="28"/>
+          <w:szCs w:val="28"/>
+          <w:lang w:val="en-GB"/>
+        </w:rPr>
+        <w:t>2.</w:t>
+      </w:r>
+      <w:r>
+        <w:rPr>
+          <w:rFonts w:ascii="Tahoma" w:hAnsi="Tahoma" w:cs="Tahoma"/>
+          <w:sz w:val="28"/>
+          <w:szCs w:val="28"/>
+          <w:lang w:val="en-GB"/>
+        </w:rPr>
+        <w:tab/>
+        <w:t>You may wish to resubmit the request attaching the following:</w:t>
+      </w:r>
+    </w:p>
+    <w:p>
+      <w:pPr>
+        <w:pStyle w:val="NoSpacing"/>
+        <w:jc w:val="both"/>
+        <w:rPr>
+          <w:rFonts w:ascii="Tahoma" w:hAnsi="Tahoma" w:cs="Tahoma"/>
+          <w:sz w:val="28"/>
+          <w:szCs w:val="28"/>
+          <w:lang w:val="en-GB"/>
+        </w:rPr>
+      </w:pPr>
+      <w:r>
+        <w:rPr>
+          <w:rFonts w:ascii="Tahoma" w:hAnsi="Tahoma" w:cs="Tahoma"/>
+          <w:sz w:val="28"/>
+          <w:szCs w:val="28"/>
+          <w:lang w:val="en-GB"/>
+        </w:rPr>
+        <w:tab/>
+        <w:t>i.) Letter duly signed and addressed to IPPIS-SW</w:t>
+      </w:r>
+    </w:p>
+    <w:p>
+      <w:pPr>
+        <w:pStyle w:val="NoSpacing"/>
+        <w:jc w:val="both"/>
+        <w:rPr>
+          <w:rFonts w:ascii="Tahoma" w:hAnsi="Tahoma" w:cs="Tahoma"/>
+          <w:sz w:val="28"/>
+          <w:szCs w:val="28"/>
+          <w:lang w:val="en-GB"/>
+        </w:rPr>
+      </w:pPr>
+      <w:r>
+        <w:rPr>
+          <w:rFonts w:ascii="Tahoma" w:hAnsi="Tahoma" w:cs="Tahoma"/>
+          <w:sz w:val="28"/>
+          <w:szCs w:val="28"/>
+          <w:lang w:val="en-GB"/>
+        </w:rPr>
+        <w:tab/>
+        <w:t>ii.) Previous Next of Kin</w:t>
+      </w:r>
+    </w:p>
+    <w:p>
+      <w:pPr>
+        <w:pStyle w:val="NoSpacing"/>
+        <w:jc w:val="both"/>
+        <w:rPr>
+          <w:rFonts w:ascii="Tahoma" w:hAnsi="Tahoma" w:cs="Tahoma"/>
+          <w:sz w:val="28"/>
+          <w:szCs w:val="28"/>
+          <w:lang w:val="en-GB"/>
+        </w:rPr>
+      </w:pPr>
+      <w:r>
+        <w:rPr>
+          <w:rFonts w:ascii="Tahoma" w:hAnsi="Tahoma" w:cs="Tahoma"/>
+          <w:sz w:val="28"/>
+          <w:szCs w:val="28"/>
+          <w:lang w:val="en-GB"/>
+        </w:rPr>
+        <w:tab/>
+        <w:t>iii.) NOK form duly signed, stamped and the Head of Department name boldly written on the form</w:t>
+      </w:r>
+    </w:p>
+    <w:p>
+      <w:pPr>
+        <w:pStyle w:val="NoSpacing"/>
+        <w:jc w:val="both"/>
+        <w:rPr>
+          <w:rFonts w:ascii="Tahoma" w:hAnsi="Tahoma" w:cs="Tahoma"/>
+          <w:sz w:val="28"/>
+          <w:szCs w:val="28"/>
+          <w:lang w:val="en-GB"/>
+        </w:rPr>
+      </w:pPr>
+      <w:r>
+        <w:rPr>
+          <w:rFonts w:ascii="Tahoma" w:hAnsi="Tahoma" w:cs="Tahoma"/>
+          <w:sz w:val="28"/>
+          <w:szCs w:val="28"/>
+          <w:lang w:val="en-GB"/>
+        </w:rPr>
+        <w:tab/>
+        <w:t>iv.) payslip</w:t>
+      </w:r>
+    </w:p>
+    <w:p>
+      <w:pPr>
+        <w:pStyle w:val="NoSpacing"/>
+        <w:jc w:val="both"/>
+        <w:rPr>
+          <w:rFonts w:ascii="Tahoma" w:hAnsi="Tahoma" w:cs="Tahoma"/>
+          <w:sz w:val="28"/>
+          <w:szCs w:val="28"/>
+          <w:lang w:val="en-GB"/>
+        </w:rPr>
+      </w:pPr>
+      <w:r>
+        <w:rPr>
+          <w:rFonts w:ascii="Tahoma" w:hAnsi="Tahoma" w:cs="Tahoma"/>
+          <w:sz w:val="28"/>
+          <w:szCs w:val="28"/>
+          <w:lang w:val="en-GB"/>
+        </w:rPr>
+        <w:tab/>
+        <w:t>v.) Letter of request from Director HRM</w:t>
+      </w:r>
+    </w:p>
+    <w:p>
+      <w:pPr>
+        <w:pStyle w:val="NoSpacing"/>
+        <w:jc w:val="both"/>
+        <w:rPr>
+          <w:rFonts w:ascii="Tahoma" w:hAnsi="Tahoma" w:cs="Tahoma"/>
+          <w:sz w:val="28"/>
+          <w:szCs w:val="28"/>
+          <w:lang w:val="en-GB"/>
+        </w:rPr>
+      </w:pPr>
+    </w:p>
+    <w:p>
+      <w:pPr>
+        <w:pStyle w:val="NoSpacing"/>
+        <w:jc w:val="both"/>
+        <w:rPr>
+          <w:rFonts w:ascii="Tahoma" w:hAnsi="Tahoma" w:cs="Tahoma"/>
+          <w:sz w:val="28"/>
+          <w:szCs w:val="28"/>
+          <w:lang w:val="en-GB"/>
+        </w:rPr>
+      </w:pPr>
+      <w:r>
+        <w:rPr>
+          <w:rFonts w:ascii="Tahoma" w:hAnsi="Tahoma" w:cs="Tahoma"/>
+          <w:sz w:val="28"/>
+          <w:szCs w:val="28"/>
+          <w:lang w:val="en-GB"/>
+        </w:rPr>
+        <w:t>3.</w:t>
+      </w:r>
+      <w:r>
+        <w:rPr>
+          <w:rFonts w:ascii="Tahoma" w:hAnsi="Tahoma" w:cs="Tahoma"/>
+          <w:sz w:val="28"/>
+          <w:szCs w:val="28"/>
+          <w:lang w:val="en-GB"/>
+        </w:rPr>
+        <w:tab/>
+        <w:t>Please accept the warm regards of the Head of the Civil Service of the Federation.</w:t>
+      </w:r>
+    </w:p>
+    <w:p>
+      <w:pPr>
+        <w:pStyle w:val="NoSpacing"/>
+        <w:jc w:val="both"/>
+        <w:rPr>
+          <w:rFonts w:ascii="Tahoma" w:hAnsi="Tahoma" w:cs="Tahoma"/>
+          <w:sz w:val="28"/>
+          <w:szCs w:val="28"/>
+          <w:lang w:val="en-GB"/>
+        </w:rPr>
+      </w:pPr>
+    </w:p>
+    <w:p>
+      <w:pPr>
+        <w:pStyle w:val="NoSpacing"/>
+        <w:rPr>
+          <w:rFonts w:ascii="Tahoma" w:hAnsi="Tahoma" w:cs="Tahoma"/>
+          <w:sz w:val="28"/>
+          <w:szCs w:val="28"/>
+          <w:lang w:val="en-GB"/>
+        </w:rPr>
+      </w:pPr>
+    </w:p>
+    <w:p>
+      <w:pPr>
+        <w:pStyle w:val="NoSpacing"/>
+        <w:jc w:val="center"/>
+        <w:rPr>
+          <w:rFonts w:ascii="Tahoma" w:hAnsi="Tahoma" w:cs="Tahoma"/>
+          <w:b/>
+          <w:bCs/>
+          <w:sz w:val="28"/>
+          <w:szCs w:val="28"/>
+          <w:lang w:val="en-GB"/>
+        </w:rPr>
+      </w:pPr>
+      <w:r>
+        <w:rPr>
+          <w:rFonts w:ascii="Tahoma" w:hAnsi="Tahoma" w:cs="Tahoma"/>
+          <w:b/>
+          <w:bCs/>
+          <w:sz w:val="28"/>
+          <w:szCs w:val="28"/>
+          <w:lang w:val="en-GB"/>
+        </w:rPr>
+        <w:t>Usenekong Akpan</w:t>
+      </w:r>
+    </w:p>
+    <w:p>
+      <w:pPr>
+        <w:pStyle w:val="NoSpacing"/>
+        <w:jc w:val="center"/>
+        <w:rPr>
+          <w:rFonts w:ascii="Tahoma" w:hAnsi="Tahoma" w:cs="Tahoma"/>
+          <w:sz w:val="28"/>
+          <w:szCs w:val="28"/>
+          <w:lang w:val="en-GB"/>
+        </w:rPr>
+      </w:pPr>
+      <w:r>
+        <w:rPr>
+          <w:rFonts w:ascii="Tahoma" w:hAnsi="Tahoma" w:cs="Tahoma"/>
+          <w:sz w:val="28"/>
+          <w:szCs w:val="28"/>
+          <w:lang w:val="en-GB"/>
+        </w:rPr>
+        <w:t>Director (IPPIS-SW)</w:t>
+      </w:r>
+    </w:p>
+    <w:p>
+      <w:pPr>
+        <w:pStyle w:val="NoSpacing"/>
+        <w:jc w:val="center"/>
+        <w:rPr>
+          <w:rFonts w:ascii="Tahoma" w:hAnsi="Tahoma" w:cs="Tahoma"/>
+          <w:sz w:val="28"/>
+          <w:szCs w:val="28"/>
+          <w:lang w:val="en-GB"/>
+        </w:rPr>
+      </w:pPr>
+      <w:r>
+        <w:rPr>
+          <w:rFonts w:ascii="Tahoma" w:hAnsi="Tahoma" w:cs="Tahoma"/>
+          <w:sz w:val="28"/>
+          <w:szCs w:val="28"/>
+          <w:lang w:val="en-GB"/>
+        </w:rPr>
+        <w:t>For: Head of the Civil Service of the Federation</w:t>
+      </w:r>
+    </w:p>
+    <w:p>
+      <w:pPr>
+        <w:pStyle w:val="NoSpacing"/>
+        <w:rPr>
+          <w:rFonts w:ascii="Tahoma" w:hAnsi="Tahoma" w:cs="Tahoma"/>
+          <w:sz w:val="28"/>
+          <w:szCs w:val="28"/>
+          <w:vertAlign w:val="superscript"/>
+        </w:rPr>
+      </w:pPr>
+    </w:p>
+    <w:p>
+      <w:pPr>
+        <w:pStyle w:val="NoSpacing"/>
+        <w:rPr>
+          <w:rFonts w:ascii="Tahoma" w:hAnsi="Tahoma" w:cs="Tahoma"/>
+          <w:sz w:val="28"/>
+          <w:szCs w:val="28"/>
+          <w:vertAlign w:val="superscript"/>
+        </w:rPr>
+      </w:pPr>
+    </w:p>
+    <w:p>
+      <w:pPr>
+        <w:pStyle w:val="NoSpacing"/>
+        <w:rPr>
+          <w:rFonts w:ascii="Tahoma" w:hAnsi="Tahoma" w:cs="Tahoma"/>
+          <w:sz w:val="28"/>
+          <w:szCs w:val="28"/>
+          <w:vertAlign w:val="superscript"/>
+        </w:rPr>
+      </w:pPr>
+    </w:p>
+    <w:p>
+      <w:pPr>
+        <w:pStyle w:val="NoSpacing"/>
+        <w:rPr>
+          <w:rFonts w:ascii="Tahoma" w:hAnsi="Tahoma" w:cs="Tahoma"/>
+          <w:sz w:val="28"/>
+          <w:szCs w:val="28"/>
+          <w:vertAlign w:val="superscript"/>
+        </w:rPr>
+      </w:pPr>
+    </w:p>
+    <w:p>
+      <w:pPr>
+        <w:pStyle w:val="NoSpacing"/>
+        <w:rPr>
+          <w:rFonts w:ascii="Tahoma" w:hAnsi="Tahoma" w:cs="Tahoma"/>
+          <w:sz w:val="28"/>
+          <w:szCs w:val="28"/>
+          <w:vertAlign w:val="superscript"/>
+        </w:rPr>
+      </w:pPr>
     </w:p>
     <w:p>
       <w:pPr>
@@ -2408,7 +2390,6 @@
     </w:pPr>
     <w:rPr>
       <w:kern w:val="2"/>
-      <w:lang/>
       <w14:ligatures w14:val="standardContextual"/>
     </w:rPr>
   </w:style>
